--- a/Report/fake_architecture_orchestrator_report.docx
+++ b/Report/fake_architecture_orchestrator_report.docx
@@ -179,18 +179,63 @@
         <w:t>d</w:t>
       </w:r>
       <w:r>
-        <w:t xml:space="preserve"> interconnesso del mondo contemporaneo, la protezione dei dati è diventata una priorità critica per le aziende di ogni settore. La rapida evoluzione della tecnologia ha aperto nuove opportunità per l'innovazione e la crescita, ma ha anche introdotto nuove sfide legate alla sicurezza informatica. Al giorno d'oggi, la salvaguardia delle informazioni sensibili è diventata un elemento fondamentale per il successo e la reputazione di un'azienda.</w:t>
-      </w:r>
-    </w:p>
-    <w:p>
-      <w:r>
-        <w:t>Queste minacce variano da attacchi di malware sofisticati a frodi informatiche, e le conseguenze di un'eventuale violazione della sicurezza possono essere devastanti, causando danni finanziari, perdita di fiducia dei clienti e danneggiando la reputazione aziendale.</w:t>
+        <w:t xml:space="preserve"> interconnesso del mondo contemporaneo, la protezione dei dati è diventata una priorità critica per le aziende di ogni settore. La rapida evoluzione della tecnologia ha aperto nuove opportunità per l'innovazione e la crescita, ma ha anche introdotto nuove sfide legate alla sicurezza informatica. Al giorno d'oggi, la salvaguardia delle informazioni sensibili è diventata un elemento fondamentale per il successo e </w:t>
+      </w:r>
+      <w:r>
+        <w:t xml:space="preserve">per </w:t>
+      </w:r>
+      <w:r>
+        <w:t>la reputazione di un'azienda.</w:t>
+      </w:r>
+    </w:p>
+    <w:p>
+      <w:r>
+        <w:t>L</w:t>
+      </w:r>
+      <w:r>
+        <w:t>e minacce variano da attacchi di malware sofisticati a frodi informatiche, e le conseguenze di un'eventuale violazione della sicurezza possono essere devastanti, causando danni finanziari</w:t>
+      </w:r>
+      <w:r>
+        <w:t xml:space="preserve"> e</w:t>
+      </w:r>
+      <w:r>
+        <w:t xml:space="preserve"> perdita di fiducia dei clienti</w:t>
+      </w:r>
+      <w:r>
+        <w:t>,</w:t>
+      </w:r>
+      <w:r>
+        <w:t xml:space="preserve"> danneggiando</w:t>
+      </w:r>
+      <w:r>
+        <w:t xml:space="preserve"> così</w:t>
+      </w:r>
+      <w:r>
+        <w:t xml:space="preserve"> la reputazione aziendale.</w:t>
       </w:r>
     </w:p>
     <w:p/>
     <w:p>
       <w:r>
-        <w:t>Una delle pratiche più diffuse al giorno d’oggi nel panorama della sicurezza informatica è quella di utilizzare dati fittizi per proteggere dati reali e prende il nome di “</w:t>
+        <w:t xml:space="preserve">Una delle pratiche </w:t>
+      </w:r>
+      <w:r>
+        <w:t xml:space="preserve">contemporanee </w:t>
+      </w:r>
+      <w:r>
+        <w:t>più diffuse nel panorama della sicurezza informatica è quella d</w:t>
+      </w:r>
+      <w:r>
+        <w:t xml:space="preserve">ell’utilizzo di </w:t>
+      </w:r>
+      <w:r>
+        <w:t>dati fittizi per proteggere dati reali</w:t>
+      </w:r>
+      <w:r>
+        <w:t>, tecnica che prende</w:t>
+      </w:r>
+      <w:r>
+        <w:t xml:space="preserve"> il nome di “</w:t>
       </w:r>
       <w:proofErr w:type="spellStart"/>
       <w:r>
@@ -198,25 +243,73 @@
       </w:r>
       <w:proofErr w:type="spellEnd"/>
       <w:r>
-        <w:t xml:space="preserve">”. Si tratta di record falsi che vengono aggiunti a database legittimi e che </w:t>
+        <w:t xml:space="preserve">”. </w:t>
+      </w:r>
+      <w:r>
+        <w:t>Questa comporta un</w:t>
+      </w:r>
+      <w:r>
+        <w:t xml:space="preserve"> tratta</w:t>
+      </w:r>
+      <w:r>
+        <w:t>mento</w:t>
+      </w:r>
+      <w:r>
+        <w:t xml:space="preserve"> di record falsi che vengono </w:t>
+      </w:r>
+      <w:r>
+        <w:t xml:space="preserve">poi </w:t>
+      </w:r>
+      <w:r>
+        <w:t>aggiunti a database legittimi</w:t>
+      </w:r>
+      <w:r>
+        <w:t>,</w:t>
+      </w:r>
+      <w:r>
+        <w:t xml:space="preserve"> che </w:t>
       </w:r>
       <w:r>
         <w:t>forniscono</w:t>
       </w:r>
       <w:r>
-        <w:t xml:space="preserve"> agli amministratori di rete </w:t>
-      </w:r>
-      <w:r>
-        <w:t xml:space="preserve">e agli esperti di sicurezza un modo proattivo </w:t>
+        <w:t xml:space="preserve"> </w:t>
+      </w:r>
+      <w:r>
+        <w:t xml:space="preserve">così </w:t>
+      </w:r>
+      <w:r>
+        <w:t xml:space="preserve">agli amministratori di rete </w:t>
+      </w:r>
+      <w:r>
+        <w:t xml:space="preserve">e agli esperti </w:t>
+      </w:r>
+      <w:r>
+        <w:t>in materia</w:t>
+      </w:r>
+      <w:r>
+        <w:t xml:space="preserve"> un modo proattivo </w:t>
       </w:r>
       <w:r>
         <w:t>di monitorare attività sospette o tentativi di violazione della sicurezza</w:t>
       </w:r>
       <w:r>
-        <w:t xml:space="preserve"> prima che possano causare danni reali. </w:t>
-      </w:r>
-      <w:r>
-        <w:t>Eventuali aggressori, infatti, potrebbero dedicare tempo e risorse a cercare di compromettere questi elementi falsi</w:t>
+        <w:t>,</w:t>
+      </w:r>
+      <w:r>
+        <w:t xml:space="preserve"> prima che </w:t>
+      </w:r>
+      <w:r>
+        <w:t xml:space="preserve">questi </w:t>
+      </w:r>
+      <w:r>
+        <w:t>possano causare danni reali</w:t>
+      </w:r>
+      <w:r>
+        <w:t>; e</w:t>
+      </w:r>
+      <w:r>
+        <w:t>ventuali aggressori, infatti, potrebbero dedicare tempo e risorse a cercare di compromettere questi elementi falsi</w:t>
       </w:r>
       <w:r>
         <w:t xml:space="preserve"> invece che prendere di mira risorse di valore effettivo. Tuttavia, è importante gestire attentamente l’implementazione di tali </w:t>
@@ -227,13 +320,31 @@
       </w:r>
       <w:proofErr w:type="spellEnd"/>
       <w:r>
-        <w:t xml:space="preserve"> per evitare false allerte o esposizione involontaria di dati sensibili. </w:t>
+        <w:t xml:space="preserve"> per evitare false allerte o </w:t>
+      </w:r>
+      <w:r>
+        <w:t xml:space="preserve">un’eventuale </w:t>
+      </w:r>
+      <w:r>
+        <w:t xml:space="preserve">esposizione involontaria di dati sensibili. </w:t>
       </w:r>
     </w:p>
     <w:p/>
     <w:p>
       <w:r>
-        <w:t>L’obiettivo di questo progetto è, dunque, quello di creare facilmente un’infrastruttura “fake” da un diagramma architetturale e di istanziare un container Docker per ogni tipo di risorsa individuata tramite la creazione di un “</w:t>
+        <w:t>L’obiettivo di questo progetto è, dunque, quello di creare facilmente un’infrastruttura “fake” da un diagramma architetturale e</w:t>
+      </w:r>
+      <w:r>
+        <w:t xml:space="preserve"> quello</w:t>
+      </w:r>
+      <w:r>
+        <w:t xml:space="preserve"> di istanziare un container Docker per ogni tipo di risorsa individuata</w:t>
+      </w:r>
+      <w:r>
+        <w:t>,</w:t>
+      </w:r>
+      <w:r>
+        <w:t xml:space="preserve"> tramite la creazione di un “</w:t>
       </w:r>
       <w:proofErr w:type="spellStart"/>
       <w:r>
@@ -256,7 +367,19 @@
     <w:p/>
     <w:p>
       <w:r>
-        <w:t>Il codice è stato progettato per essere modulare ed è, quindi, suddiviso in vari moduli ognuno dei quali svolge funzioni ben precise.</w:t>
+        <w:t>Il codice è stato progettato per essere modulare ed è</w:t>
+      </w:r>
+      <w:r>
+        <w:t xml:space="preserve"> perciò </w:t>
+      </w:r>
+      <w:r>
+        <w:t>suddiviso in vari moduli</w:t>
+      </w:r>
+      <w:r>
+        <w:t>,</w:t>
+      </w:r>
+      <w:r>
+        <w:t xml:space="preserve"> ognuno dei quali svolge funzioni ben precise.</w:t>
       </w:r>
     </w:p>
     <w:p>
@@ -440,7 +563,13 @@
     <w:p/>
     <w:p>
       <w:r>
-        <w:t xml:space="preserve">Una volta eseguito lo script viene dapprima caricato da remoto il modello di rete neurale e successivamente è chiesto all’utente come si intende procedere: </w:t>
+        <w:t xml:space="preserve">Una volta eseguito lo script viene dapprima caricato da remoto il modello di rete neurale e successivamente </w:t>
+      </w:r>
+      <w:r>
+        <w:t xml:space="preserve">viene </w:t>
+      </w:r>
+      <w:r>
+        <w:t xml:space="preserve">chiesto all’utente come si intende procedere: </w:t>
       </w:r>
     </w:p>
     <w:p>
@@ -817,7 +946,13 @@
     </w:p>
     <w:p>
       <w:r>
-        <w:t xml:space="preserve">XML è un formato dati intrinsecamente gerarchico e il modo più naturale e semplice per rappresentarlo è con un albero. ET ha due classi per questo scopo: </w:t>
+        <w:t xml:space="preserve">XML è un formato dati intrinsecamente gerarchico e il modo più naturale e semplice per rappresentarlo è </w:t>
+      </w:r>
+      <w:r>
+        <w:t>attraverso una struttura ad</w:t>
+      </w:r>
+      <w:r>
+        <w:t xml:space="preserve"> albero. ET ha due classi per questo scopo: </w:t>
       </w:r>
       <w:proofErr w:type="spellStart"/>
       <w:r>
@@ -845,7 +980,19 @@
       </w:r>
       <w:proofErr w:type="spellEnd"/>
       <w:r>
-        <w:t xml:space="preserve"> rappresenta un singolo nodo in questo albero. </w:t>
+        <w:t xml:space="preserve"> rappresenta un singolo nodo </w:t>
+      </w:r>
+      <w:r>
+        <w:t>dell’</w:t>
+      </w:r>
+      <w:r>
+        <w:t>albero</w:t>
+      </w:r>
+      <w:r>
+        <w:t xml:space="preserve"> in questione</w:t>
+      </w:r>
+      <w:r>
+        <w:t xml:space="preserve">. </w:t>
       </w:r>
     </w:p>
     <w:p>
@@ -892,7 +1039,13 @@
     </w:p>
     <w:p>
       <w:r>
-        <w:t>Ogni elemento della lista è un dizionario che contiene diverse coppie chiave-valore, rappresentanti le informazioni di un componente</w:t>
+        <w:t xml:space="preserve">Ogni elemento della lista è un dizionario che contiene diverse coppie chiave-valore, rappresentanti le informazioni di </w:t>
+      </w:r>
+      <w:r>
+        <w:t>ciascun</w:t>
+      </w:r>
+      <w:r>
+        <w:t xml:space="preserve"> componente</w:t>
       </w:r>
       <w:r>
         <w:t>.</w:t>
@@ -901,7 +1054,19 @@
         <w:t xml:space="preserve"> </w:t>
       </w:r>
       <w:r>
-        <w:t xml:space="preserve">In questo modo i dati vengono resi disponibili allo script che andrà a generare il piano </w:t>
+        <w:t>In questo modo</w:t>
+      </w:r>
+      <w:r>
+        <w:t>,</w:t>
+      </w:r>
+      <w:r>
+        <w:t xml:space="preserve"> i dati vengono resi disponibili allo script che andrà </w:t>
+      </w:r>
+      <w:r>
+        <w:t xml:space="preserve">così </w:t>
+      </w:r>
+      <w:r>
+        <w:t xml:space="preserve">a generare il piano </w:t>
       </w:r>
       <w:proofErr w:type="spellStart"/>
       <w:r>
@@ -909,7 +1074,10 @@
       </w:r>
       <w:proofErr w:type="spellEnd"/>
       <w:r>
-        <w:t xml:space="preserve"> oltre ad essere stampati in forma</w:t>
+        <w:t xml:space="preserve">, </w:t>
+      </w:r>
+      <w:r>
+        <w:t>oltre ad essere stampati in forma</w:t>
       </w:r>
       <w:r>
         <w:t xml:space="preserve"> tabulare in console e in un foglio di lavoro Excel.</w:t>
@@ -989,6 +1157,8 @@
       <w:r>
         <w:t xml:space="preserve"> Questo espediente è stato utilizzato al fine di estendere il caso d’uso presentato nella traccia di progetto e permettere al programma di riconoscere anche eventuali componenti “non standard”. </w:t>
       </w:r>
+    </w:p>
+    <w:p>
       <w:r>
         <w:rPr>
           <w:b/>
@@ -999,8 +1169,10 @@
         <w:t>Object</w:t>
       </w:r>
       <w:r>
-        <w:t xml:space="preserve"> è un termine generico utilizzato per rappresentare qualsiasi oggetto o elemento all’interno di un documento XML, definito da uno sviluppatore o da uno standard per rappresentare dati o particolari informazioni all’interno del documento. </w:t>
-      </w:r>
+        <w:t xml:space="preserve"> è un termine generico utilizzato per rappresentare qualsiasi oggetto o elemento all’interno di un documento XML, definito da uno sviluppatore o da uno standard per rappresentare dati o particolari informazioni all’interno del documento.</w:t>
+      </w:r>
+    </w:p>
+    <w:p>
       <w:proofErr w:type="spellStart"/>
       <w:r>
         <w:rPr>
@@ -1029,7 +1201,13 @@
     </w:p>
     <w:p>
       <w:r>
-        <w:t>In altre parole, tutti quei componenti che presentano delle configurazioni aggiuntive implementate direttamente dal creatore del diagramma ma invisibili ad occhio nudo.</w:t>
+        <w:t xml:space="preserve">In altre parole, tutti quei componenti che presentano delle configurazioni aggiuntive implementate direttamente dal creatore del diagramma </w:t>
+      </w:r>
+      <w:r>
+        <w:t>restano comunque</w:t>
+      </w:r>
+      <w:r>
+        <w:t xml:space="preserve"> invisibili ad occhio nudo.</w:t>
       </w:r>
     </w:p>
     <w:p>
@@ -1042,13 +1220,22 @@
       </w:r>
       <w:proofErr w:type="gramEnd"/>
       <w:r>
-        <w:t>, ne e</w:t>
+        <w:t xml:space="preserve">, </w:t>
+      </w:r>
+      <w:r>
+        <w:t>lo script in questione ne</w:t>
+      </w:r>
+      <w:r>
+        <w:t xml:space="preserve"> e</w:t>
       </w:r>
       <w:r>
         <w:t>strae le informazioni di base come ID, nome, valore, tipo, stile, posizione e dimensioni</w:t>
       </w:r>
       <w:r>
-        <w:t>. Dopodiché c</w:t>
+        <w:t>; successivamente</w:t>
+      </w:r>
+      <w:r>
+        <w:t xml:space="preserve"> c</w:t>
       </w:r>
       <w:r>
         <w:t xml:space="preserve">onta il numero di </w:t>
@@ -1068,7 +1255,16 @@
     </w:p>
     <w:p>
       <w:r>
-        <w:t>Inoltre, per dimostrare quanto detto in precedenza, qualora fosse possibile vengono anche estratte e visualizzate le informazioni aggiuntive relative a porte interne ed esterne.</w:t>
+        <w:t>P</w:t>
+      </w:r>
+      <w:r>
+        <w:t>er dimostrare quanto detto in precedenza, qualora fosse possibile</w:t>
+      </w:r>
+      <w:r>
+        <w:t xml:space="preserve">, </w:t>
+      </w:r>
+      <w:r>
+        <w:t>vengono anche estratte e visualizzate le informazioni aggiuntive relative a porte interne ed esterne.</w:t>
       </w:r>
     </w:p>
     <w:p>
@@ -1186,7 +1382,13 @@
     <w:p/>
     <w:p>
       <w:r>
-        <w:t>Viene utilizzato</w:t>
+        <w:t xml:space="preserve">Viene </w:t>
+      </w:r>
+      <w:r>
+        <w:t xml:space="preserve">così </w:t>
+      </w:r>
+      <w:r>
+        <w:t>utilizzato</w:t>
       </w:r>
       <w:r>
         <w:t xml:space="preserve"> </w:t>
@@ -1223,7 +1425,13 @@
       </w:r>
       <w:proofErr w:type="spellEnd"/>
       <w:r>
-        <w:t xml:space="preserve"> in un foglio di lavoro Excel utilizzando </w:t>
+        <w:t xml:space="preserve"> in un foglio di lavoro Excel</w:t>
+      </w:r>
+      <w:r>
+        <w:t>,</w:t>
+      </w:r>
+      <w:r>
+        <w:t xml:space="preserve"> utilizzando </w:t>
       </w:r>
       <w:r>
         <w:t xml:space="preserve">la libreria </w:t>
@@ -1301,7 +1509,10 @@
       </w:r>
       <w:proofErr w:type="spellEnd"/>
       <w:r>
-        <w:t xml:space="preserve">; si tratta di una piattaforma che fornisce ottimi strumenti per l’annotazione e l’addestramento di modelli di </w:t>
+        <w:t>:</w:t>
+      </w:r>
+      <w:r>
+        <w:t xml:space="preserve"> una piattaforma che fornisce ottimi strumenti per l’annotazione e l’addestramento di modelli di </w:t>
       </w:r>
       <w:proofErr w:type="spellStart"/>
       <w:r>
@@ -1336,10 +1547,31 @@
         <w:t xml:space="preserve">. </w:t>
       </w:r>
       <w:r>
-        <w:t xml:space="preserve">Esso offre strumenti per semplificare il processo di annotazione dei dati, che è un passo cruciale nell’addestramento di modelli di machine learning ed inoltre fornisce strumenti semplificati per l’addestramento </w:t>
-      </w:r>
-      <w:r>
-        <w:t xml:space="preserve">e l’ottimizzazione del modello. Si integra facilmente con i framework più popolari come </w:t>
+        <w:t xml:space="preserve">Questa </w:t>
+      </w:r>
+      <w:r>
+        <w:t>offre strumenti per semplificare il processo di annotazione dei dati, un passo cruciale nell’addestramento di modelli di machine learning</w:t>
+      </w:r>
+      <w:r>
+        <w:t>,</w:t>
+      </w:r>
+      <w:r>
+        <w:t xml:space="preserve"> e</w:t>
+      </w:r>
+      <w:r>
+        <w:t xml:space="preserve"> fornisce inoltre</w:t>
+      </w:r>
+      <w:r>
+        <w:t xml:space="preserve"> strumenti semplificati per l’addestramento </w:t>
+      </w:r>
+      <w:r>
+        <w:t xml:space="preserve">e l’ottimizzazione del modello. </w:t>
+      </w:r>
+      <w:r>
+        <w:t>Inoltre, s</w:t>
+      </w:r>
+      <w:r>
+        <w:t xml:space="preserve">i integra facilmente con i framework più popolari come </w:t>
       </w:r>
       <w:proofErr w:type="spellStart"/>
       <w:r>
@@ -1368,7 +1600,25 @@
       </w:r>
       <w:proofErr w:type="spellEnd"/>
       <w:r>
-        <w:t xml:space="preserve"> all’incirca un centinaio di diagrammi architetturali includendo le icone di AWS17, AWS 18 e AWS19 e sono state effettuate operazioni di </w:t>
+        <w:t xml:space="preserve"> all’incirca un centinaio di diagrammi architetturali</w:t>
+      </w:r>
+      <w:r>
+        <w:t xml:space="preserve">, </w:t>
+      </w:r>
+      <w:r>
+        <w:t>includendo le icone di AWS17, AWS 18 e AWS19</w:t>
+      </w:r>
+      <w:r>
+        <w:t>,</w:t>
+      </w:r>
+      <w:r>
+        <w:t xml:space="preserve"> e sono </w:t>
+      </w:r>
+      <w:r>
+        <w:t xml:space="preserve">anche </w:t>
+      </w:r>
+      <w:r>
+        <w:t xml:space="preserve">state effettuate operazioni di </w:t>
       </w:r>
       <w:proofErr w:type="spellStart"/>
       <w:r>
@@ -1770,7 +2020,19 @@
         <w:t>”</w:t>
       </w:r>
       <w:r>
-        <w:t xml:space="preserve">, metrica utilizzata comunemente per valutare le prestazioni di modelli di </w:t>
+        <w:t xml:space="preserve">, metrica utilizzata comunemente per </w:t>
+      </w:r>
+      <w:r>
+        <w:t>la valutazione</w:t>
+      </w:r>
+      <w:r>
+        <w:t xml:space="preserve"> </w:t>
+      </w:r>
+      <w:r>
+        <w:t>del</w:t>
+      </w:r>
+      <w:r>
+        <w:t xml:space="preserve">le prestazioni di modelli di </w:t>
       </w:r>
       <w:proofErr w:type="spellStart"/>
       <w:r>
@@ -1878,15 +2140,19 @@
         <w:t>questa</w:t>
       </w:r>
       <w:r>
-        <w:t xml:space="preserve">, portandola </w:t>
-      </w:r>
-      <w:proofErr w:type="gramStart"/>
-      <w:r>
-        <w:t>alla dimensioni</w:t>
-      </w:r>
-      <w:proofErr w:type="gramEnd"/>
-      <w:r>
-        <w:t xml:space="preserve"> di 640x640 pixel, cosi da essere compatibile con il modello addestrato in precedenza, e</w:t>
+        <w:t>, portandola all</w:t>
+      </w:r>
+      <w:r>
+        <w:t>e</w:t>
+      </w:r>
+      <w:r>
+        <w:t xml:space="preserve"> dimensioni di 640x640 pixel, cos</w:t>
+      </w:r>
+      <w:r>
+        <w:t>ì</w:t>
+      </w:r>
+      <w:r>
+        <w:t xml:space="preserve"> da essere compatibile con il modello addestrato in precedenza, e</w:t>
       </w:r>
       <w:r>
         <w:t xml:space="preserve"> ne viene</w:t>
@@ -2007,7 +2273,13 @@
     <w:p>
       <w:r>
         <w:lastRenderedPageBreak/>
-        <w:t>Una volta scelta l’immagine questa verrà analizzata e verranno stampati a schermo i risultati della predizione, indicando la “Class” e la relativa “Confidence” come mostrato nella seguente immagine.</w:t>
+        <w:t>Una volta scelta l’immagine</w:t>
+      </w:r>
+      <w:r>
+        <w:t>,</w:t>
+      </w:r>
+      <w:r>
+        <w:t xml:space="preserve"> questa verrà analizzata e verranno stampati a schermo i risultati della predizione, indicando la “Class” e la relativa “Confidence” come mostrato nella seguente immagine.</w:t>
       </w:r>
     </w:p>
     <w:p/>
@@ -2078,6 +2350,9 @@
       </w:r>
       <w:proofErr w:type="spellEnd"/>
       <w:r>
+        <w:t>,</w:t>
+      </w:r>
+      <w:r>
         <w:t xml:space="preserve"> viene salvata una copia dell’immagine con le relative predizioni nella directory di progetto con il nome di prediction.jpg.</w:t>
       </w:r>
     </w:p>
@@ -2128,7 +2403,13 @@
         <w:t xml:space="preserve"> </w:t>
       </w:r>
       <w:r>
-        <w:t>che verrà passat</w:t>
+        <w:t xml:space="preserve">che verrà </w:t>
+      </w:r>
+      <w:r>
+        <w:t xml:space="preserve">poi </w:t>
+      </w:r>
+      <w:r>
+        <w:t>passat</w:t>
       </w:r>
       <w:r>
         <w:t>a</w:t>
@@ -2198,12 +2479,10 @@
         <w:t xml:space="preserve"> </w:t>
       </w:r>
       <w:r>
-        <w:t>necessario al fine di istanziare dei container su Docker.</w:t>
-      </w:r>
-    </w:p>
-    <w:p>
-      <w:r>
-        <w:t xml:space="preserve">È </w:t>
+        <w:t>necessario al fine di istanziare dei container su Docker</w:t>
+      </w:r>
+      <w:r>
+        <w:t xml:space="preserve">, è </w:t>
       </w:r>
       <w:r>
         <w:t>basato su</w:t>
@@ -2270,7 +2549,10 @@
         <w:t>elemento</w:t>
       </w:r>
       <w:r>
-        <w:t xml:space="preserve">, vengono create risorse </w:t>
+        <w:t xml:space="preserve"> </w:t>
+      </w:r>
+      <w:r>
+        <w:t xml:space="preserve">vengono create risorse </w:t>
       </w:r>
       <w:proofErr w:type="spellStart"/>
       <w:r>
@@ -2278,7 +2560,13 @@
       </w:r>
       <w:proofErr w:type="spellEnd"/>
       <w:r>
-        <w:t xml:space="preserve"> specifiche. Le configurazioni </w:t>
+        <w:t xml:space="preserve"> specifiche</w:t>
+      </w:r>
+      <w:r>
+        <w:t>, inoltre, l</w:t>
+      </w:r>
+      <w:r>
+        <w:t xml:space="preserve">e configurazioni </w:t>
       </w:r>
       <w:r>
         <w:t xml:space="preserve">aggiuntive </w:t>
@@ -2321,10 +2609,11 @@
       <w:r>
         <w:t>.</w:t>
       </w:r>
-    </w:p>
-    <w:p>
-      <w:r>
-        <w:t>Ogni blocco gestisce un tipo specifico di componente</w:t>
+      <w:r>
+        <w:t xml:space="preserve"> Ciascuno di questi blocchi</w:t>
+      </w:r>
+      <w:r>
+        <w:t xml:space="preserve"> gestisce un tipo specifico di componente</w:t>
       </w:r>
       <w:r>
         <w:t>, al momento il numero di elementi riconosciuti è di 15:</w:t>
@@ -2417,10 +2706,37 @@
         <w:t>Variabili dinamiche:</w:t>
       </w:r>
       <w:r>
-        <w:t xml:space="preserve"> Alcune variabili sono incrementate dinamicamente per evitare conflitti di porte o nomi dei container.</w:t>
-      </w:r>
-      <w:r>
-        <w:t xml:space="preserve"> Questo è il caso delle porte web o database, in questo modo si gestisce un ulteriore caso d’uso relativo alla presenza di più elementi con la stessa tipologia all’interno di un singolo diagramma.</w:t>
+        <w:t xml:space="preserve"> Alcune variabili sono incrementate dinamicamente per evitare conflitti di porte o nomi dei container</w:t>
+      </w:r>
+      <w:r>
+        <w:t>; q</w:t>
+      </w:r>
+      <w:r>
+        <w:t>uesto è il caso delle porte web o database</w:t>
+      </w:r>
+      <w:r>
+        <w:t>.</w:t>
+      </w:r>
+      <w:r>
+        <w:t xml:space="preserve"> </w:t>
+      </w:r>
+      <w:r>
+        <w:t xml:space="preserve">Tramite queste variabili </w:t>
+      </w:r>
+      <w:r>
+        <w:t xml:space="preserve">si gestisce </w:t>
+      </w:r>
+      <w:r>
+        <w:t xml:space="preserve">infatti </w:t>
+      </w:r>
+      <w:r>
+        <w:t>un ulteriore caso d’uso</w:t>
+      </w:r>
+      <w:r>
+        <w:t>,</w:t>
+      </w:r>
+      <w:r>
+        <w:t xml:space="preserve"> relativo alla presenza di più elementi con la stessa tipologia all’interno di un singolo diagramma.</w:t>
       </w:r>
     </w:p>
     <w:p>
@@ -2435,13 +2751,25 @@
         <w:t xml:space="preserve"> </w:t>
       </w:r>
       <w:r>
-        <w:t xml:space="preserve">Ogni parte ha </w:t>
+        <w:t xml:space="preserve">Ogni </w:t>
+      </w:r>
+      <w:r>
+        <w:t>risorsa</w:t>
+      </w:r>
+      <w:r>
+        <w:t xml:space="preserve"> ha </w:t>
       </w:r>
       <w:r>
         <w:t>le proprie configurazioni specifiche</w:t>
       </w:r>
       <w:r>
-        <w:t xml:space="preserve">, tra le più interessanti troviamo sicuramente il server web per l’enorme estendibilità permessa da </w:t>
+        <w:t>,</w:t>
+      </w:r>
+      <w:r>
+        <w:t xml:space="preserve"> e</w:t>
+      </w:r>
+      <w:r>
+        <w:t xml:space="preserve"> tra le più interessanti troviamo sicuramente il server web per l’enorme estendibilità permessa da </w:t>
       </w:r>
       <w:proofErr w:type="spellStart"/>
       <w:r>
@@ -2449,40 +2777,51 @@
       </w:r>
       <w:proofErr w:type="spellEnd"/>
       <w:r>
-        <w:t xml:space="preserve">, il database vista la presenza sull’Hub di Docker di praticamente ogni database esistente e la grande quantità di documentazione disponibile grazie alla community, il firewall e la proxy per l’enorme possibilità di configurazione ed infine anche servizi come </w:t>
-      </w:r>
-      <w:proofErr w:type="spellStart"/>
-      <w:r>
-        <w:t>jupyter</w:t>
-      </w:r>
-      <w:proofErr w:type="spellEnd"/>
+        <w:t>.</w:t>
+      </w:r>
+      <w:r>
+        <w:t xml:space="preserve"> </w:t>
+      </w:r>
+    </w:p>
+    <w:p>
+      <w:r>
+        <w:t xml:space="preserve">Il </w:t>
+      </w:r>
+      <w:r>
+        <w:t>databas</w:t>
+      </w:r>
+      <w:r>
+        <w:t>e,</w:t>
+      </w:r>
+      <w:r>
+        <w:t xml:space="preserve"> vista la presenza sull’Hub di Docker di </w:t>
+      </w:r>
+      <w:r>
+        <w:t>ogni immagine di database esistente</w:t>
+      </w:r>
+      <w:r>
+        <w:t xml:space="preserve"> e la grande quantità di documentazione disponibile grazie alla community</w:t>
+      </w:r>
+      <w:r>
+        <w:t>, risulta di notevole interesse.</w:t>
+      </w:r>
+    </w:p>
+    <w:p/>
+    <w:p>
+      <w:r>
+        <w:t>Questo script</w:t>
+      </w:r>
       <w:r>
         <w:t xml:space="preserve">, </w:t>
       </w:r>
-      <w:proofErr w:type="spellStart"/>
-      <w:r>
-        <w:t>prometheus</w:t>
-      </w:r>
-      <w:proofErr w:type="spellEnd"/>
-      <w:r>
-        <w:t xml:space="preserve"> e </w:t>
-      </w:r>
-      <w:proofErr w:type="spellStart"/>
-      <w:r>
-        <w:t>grafana</w:t>
-      </w:r>
-      <w:proofErr w:type="spellEnd"/>
-      <w:r>
-        <w:t xml:space="preserve"> per la semplicità di utilizzo grazie a container ready-to-use e le guide user-friendly.</w:t>
-      </w:r>
-    </w:p>
-    <w:p/>
-    <w:p>
-      <w:r>
-        <w:t xml:space="preserve">Questo script </w:t>
-      </w:r>
-      <w:r>
-        <w:t xml:space="preserve">infine genera il </w:t>
+      <w:r>
+        <w:t>infine</w:t>
+      </w:r>
+      <w:r>
+        <w:t xml:space="preserve">, </w:t>
+      </w:r>
+      <w:r>
+        <w:t xml:space="preserve">genera il </w:t>
       </w:r>
       <w:proofErr w:type="spellStart"/>
       <w:r>
